--- a/Thesis/TablesList.docx
+++ b/Thesis/TablesList.docx
@@ -163,7 +163,23 @@
           <w:b/>
           <w:bCs/>
         </w:rPr>
-        <w:t xml:space="preserve">Table 4.1: </w:t>
+        <w:t xml:space="preserve">Table </w:t>
+      </w:r>
+      <w:r>
+        <w:rPr>
+          <w:rFonts w:ascii="Arial" w:hAnsi="Arial" w:cs="Arial"/>
+          <w:b/>
+          <w:bCs/>
+        </w:rPr>
+        <w:t>3</w:t>
+      </w:r>
+      <w:r>
+        <w:rPr>
+          <w:rFonts w:ascii="Arial" w:hAnsi="Arial" w:cs="Arial"/>
+          <w:b/>
+          <w:bCs/>
+        </w:rPr>
+        <w:t xml:space="preserve">.1: </w:t>
       </w:r>
       <w:r>
         <w:rPr>
@@ -189,7 +205,23 @@
           <w:b/>
           <w:bCs/>
         </w:rPr>
-        <w:t xml:space="preserve">Table 4.2:  </w:t>
+        <w:t xml:space="preserve">Table </w:t>
+      </w:r>
+      <w:r>
+        <w:rPr>
+          <w:rFonts w:ascii="Arial" w:hAnsi="Arial" w:cs="Arial"/>
+          <w:b/>
+          <w:bCs/>
+        </w:rPr>
+        <w:t>3</w:t>
+      </w:r>
+      <w:r>
+        <w:rPr>
+          <w:rFonts w:ascii="Arial" w:hAnsi="Arial" w:cs="Arial"/>
+          <w:b/>
+          <w:bCs/>
+        </w:rPr>
+        <w:t xml:space="preserve">.2:  </w:t>
       </w:r>
       <w:r>
         <w:rPr>
@@ -216,7 +248,16 @@
           <w:sz w:val="24"/>
           <w:szCs w:val="24"/>
         </w:rPr>
-        <w:t>Table 4.3</w:t>
+        <w:t>Table 3</w:t>
+      </w:r>
+      <w:r>
+        <w:rPr>
+          <w:rFonts w:ascii="Arial" w:hAnsi="Arial" w:cs="Arial"/>
+          <w:b/>
+          <w:sz w:val="24"/>
+          <w:szCs w:val="24"/>
+        </w:rPr>
+        <w:t>.3</w:t>
       </w:r>
       <w:r>
         <w:rPr>
